--- a/course 2/ЭВМ/Отчеты/1_Лаба/1_Лаба.docx
+++ b/course 2/ЭВМ/Отчеты/1_Лаба/1_Лаба.docx
@@ -1644,17 +1644,10 @@
         <w:ind w:left="0" w:right="0" w:firstLine="0"/>
         <w:jc w:val="left"/>
         <w:rPr>
-          <w:rFonts w:ascii="Calibri" w:cs="Calibri" w:eastAsia="Calibri" w:hAnsi="Calibri"/>
-          <w:b w:val="0"/>
-          <w:i w:val="0"/>
-          <w:smallCaps w:val="0"/>
-          <w:strike w:val="0"/>
-          <w:color w:val="000000"/>
-          <w:sz w:val="22"/>
-          <w:szCs w:val="22"/>
-          <w:u w:val="none"/>
-          <w:shd w:fill="auto" w:val="clear"/>
-          <w:vertAlign w:val="baseline"/>
+          <w:b w:val="1"/>
+          <w:sz w:val="28"/>
+          <w:szCs w:val="28"/>
+          <w:highlight w:val="white"/>
         </w:rPr>
       </w:pPr>
       <w:r>
@@ -1683,6 +1676,41 @@
           <w:rtl w:val="0"/>
         </w:rPr>
         <w:t xml:space="preserve">Организация ЭВМ</w:t>
+      </w:r>
+    </w:p>
+    <w:p>
+      <w:pPr>
+        <w:keepNext w:val="0"/>
+        <w:keepLines w:val="0"/>
+        <w:pageBreakBefore w:val="0"/>
+        <w:widowControl w:val="1"/>
+        <w:pBdr>
+          <w:top w:space="0" w:sz="0" w:val="nil"/>
+          <w:left w:space="0" w:sz="0" w:val="nil"/>
+          <w:bottom w:space="0" w:sz="0" w:val="nil"/>
+          <w:right w:space="0" w:sz="0" w:val="nil"/>
+          <w:between w:space="0" w:sz="0" w:val="nil"/>
+        </w:pBdr>
+        <w:shd w:fill="auto" w:val="clear"/>
+        <w:spacing w:after="160" w:before="0" w:line="259" w:lineRule="auto"/>
+        <w:ind w:left="0" w:right="0" w:firstLine="0"/>
+        <w:jc w:val="left"/>
+        <w:rPr>
+          <w:b w:val="1"/>
+          <w:sz w:val="28"/>
+          <w:szCs w:val="28"/>
+          <w:highlight w:val="white"/>
+        </w:rPr>
+      </w:pPr>
+      <w:r>
+        <w:rPr>
+          <w:b w:val="1"/>
+          <w:sz w:val="28"/>
+          <w:szCs w:val="28"/>
+          <w:highlight w:val="white"/>
+          <w:rtl w:val="0"/>
+        </w:rPr>
+        <w:t xml:space="preserve">Цель: Структуры учебной ЭВМ и исполнение команд</w:t>
       </w:r>
       <w:r>
         <w:rPr>
@@ -1835,12 +1863,12 @@
           <wp:inline distB="114300" distT="114300" distL="114300" distR="114300">
             <wp:extent cx="5212726" cy="3036156"/>
             <wp:effectExtent b="0" l="0" r="0" t="0"/>
-            <wp:docPr id="1" name="image2.png"/>
+            <wp:docPr id="1" name="image1.png"/>
             <a:graphic>
               <a:graphicData uri="http://schemas.openxmlformats.org/drawingml/2006/picture">
                 <pic:pic>
                   <pic:nvPicPr>
-                    <pic:cNvPr id="0" name="image2.png"/>
+                    <pic:cNvPr id="0" name="image1.png"/>
                     <pic:cNvPicPr preferRelativeResize="0"/>
                   </pic:nvPicPr>
                   <pic:blipFill>
@@ -1912,12 +1940,12 @@
           <wp:inline distB="114300" distT="114300" distL="114300" distR="114300">
             <wp:extent cx="4866323" cy="3846307"/>
             <wp:effectExtent b="0" l="0" r="0" t="0"/>
-            <wp:docPr id="3" name="image4.png"/>
+            <wp:docPr id="3" name="image3.png"/>
             <a:graphic>
               <a:graphicData uri="http://schemas.openxmlformats.org/drawingml/2006/picture">
                 <pic:pic>
                   <pic:nvPicPr>
-                    <pic:cNvPr id="0" name="image4.png"/>
+                    <pic:cNvPr id="0" name="image3.png"/>
                     <pic:cNvPicPr preferRelativeResize="0"/>
                   </pic:nvPicPr>
                   <pic:blipFill>
@@ -2067,12 +2095,12 @@
           <wp:inline distB="114300" distT="114300" distL="114300" distR="114300">
             <wp:extent cx="2545276" cy="3758344"/>
             <wp:effectExtent b="0" l="0" r="0" t="0"/>
-            <wp:docPr id="4" name="image1.png"/>
+            <wp:docPr id="2" name="image2.png"/>
             <a:graphic>
               <a:graphicData uri="http://schemas.openxmlformats.org/drawingml/2006/picture">
                 <pic:pic>
                   <pic:nvPicPr>
-                    <pic:cNvPr id="0" name="image1.png"/>
+                    <pic:cNvPr id="0" name="image2.png"/>
                     <pic:cNvPicPr preferRelativeResize="0"/>
                   </pic:nvPicPr>
                   <pic:blipFill>
@@ -2238,12 +2266,12 @@
           <wp:inline distB="114300" distT="114300" distL="114300" distR="114300">
             <wp:extent cx="4563012" cy="2706052"/>
             <wp:effectExtent b="0" l="0" r="0" t="0"/>
-            <wp:docPr id="2" name="image3.png"/>
+            <wp:docPr id="4" name="image4.png"/>
             <a:graphic>
               <a:graphicData uri="http://schemas.openxmlformats.org/drawingml/2006/picture">
                 <pic:pic>
                   <pic:nvPicPr>
-                    <pic:cNvPr id="0" name="image3.png"/>
+                    <pic:cNvPr id="0" name="image4.png"/>
                     <pic:cNvPicPr preferRelativeResize="0"/>
                   </pic:nvPicPr>
                   <pic:blipFill>

--- a/course 2/ЭВМ/Отчеты/1_Лаба/1_Лаба.docx
+++ b/course 2/ЭВМ/Отчеты/1_Лаба/1_Лаба.docx
@@ -1,6 +1,6 @@
 
 <file path=word/document.xml><?xml version="1.0" encoding="utf-8"?>
-<w:document xmlns:wpc="http://schemas.microsoft.com/office/word/2010/wordprocessingCanvas" xmlns:cx="http://schemas.microsoft.com/office/drawing/2014/chartex" xmlns:cx1="http://schemas.microsoft.com/office/drawing/2015/9/8/chartex" xmlns:cx2="http://schemas.microsoft.com/office/drawing/2015/10/21/chartex" xmlns:cx3="http://schemas.microsoft.com/office/drawing/2016/5/9/chartex" xmlns:cx4="http://schemas.microsoft.com/office/drawing/2016/5/10/chartex" xmlns:cx5="http://schemas.microsoft.com/office/drawing/2016/5/11/chartex" xmlns:cx6="http://schemas.microsoft.com/office/drawing/2016/5/12/chartex" xmlns:cx7="http://schemas.microsoft.com/office/drawing/2016/5/13/chartex" xmlns:cx8="http://schemas.microsoft.com/office/drawing/2016/5/14/chartex" xmlns:mc="http://schemas.openxmlformats.org/markup-compatibility/2006" xmlns:aink="http://schemas.microsoft.com/office/drawing/2016/ink" xmlns:am3d="http://schemas.microsoft.com/office/drawing/2017/model3d" xmlns:o="urn:schemas-microsoft-com:office:office" xmlns:oel="http://schemas.microsoft.com/office/2019/extlst" xmlns:r="http://schemas.openxmlformats.org/officeDocument/2006/relationships" xmlns:m="http://schemas.openxmlformats.org/officeDocument/2006/math" xmlns:v="urn:schemas-microsoft-com:vml" xmlns:wp14="http://schemas.microsoft.com/office/word/2010/wordprocessingDrawing" xmlns:wp="http://schemas.openxmlformats.org/drawingml/2006/wordprocessingDrawing" xmlns:w10="urn:schemas-microsoft-com:office:word" xmlns:w="http://schemas.openxmlformats.org/wordprocessingml/2006/main" xmlns:w14="http://schemas.microsoft.com/office/word/2010/wordml" xmlns:w15="http://schemas.microsoft.com/office/word/2012/wordml" xmlns:w16cex="http://schemas.microsoft.com/office/word/2018/wordml/cex" xmlns:w16cid="http://schemas.microsoft.com/office/word/2016/wordml/cid" xmlns:w16="http://schemas.microsoft.com/office/word/2018/wordml" xmlns:w16sdtdh="http://schemas.microsoft.com/office/word/2020/wordml/sdtdatahash" xmlns:w16se="http://schemas.microsoft.com/office/word/2015/wordml/symex" xmlns:wpg="http://schemas.microsoft.com/office/word/2010/wordprocessingGroup" xmlns:wpi="http://schemas.microsoft.com/office/word/2010/wordprocessingInk" xmlns:wne="http://schemas.microsoft.com/office/word/2006/wordml" xmlns:wps="http://schemas.microsoft.com/office/word/2010/wordprocessingShape" mc:Ignorable="w14 w15 w16se w16cid w16 w16cex w16sdtdh wp14">
+<w:document xmlns:wpc="http://schemas.microsoft.com/office/word/2010/wordprocessingCanvas" xmlns:cx="http://schemas.microsoft.com/office/drawing/2014/chartex" xmlns:cx1="http://schemas.microsoft.com/office/drawing/2015/9/8/chartex" xmlns:cx2="http://schemas.microsoft.com/office/drawing/2015/10/21/chartex" xmlns:cx3="http://schemas.microsoft.com/office/drawing/2016/5/9/chartex" xmlns:cx4="http://schemas.microsoft.com/office/drawing/2016/5/10/chartex" xmlns:cx5="http://schemas.microsoft.com/office/drawing/2016/5/11/chartex" xmlns:cx6="http://schemas.microsoft.com/office/drawing/2016/5/12/chartex" xmlns:cx7="http://schemas.microsoft.com/office/drawing/2016/5/13/chartex" xmlns:cx8="http://schemas.microsoft.com/office/drawing/2016/5/14/chartex" xmlns:mc="http://schemas.openxmlformats.org/markup-compatibility/2006" xmlns:aink="http://schemas.microsoft.com/office/drawing/2016/ink" xmlns:am3d="http://schemas.microsoft.com/office/drawing/2017/model3d" xmlns:o="urn:schemas-microsoft-com:office:office" xmlns:oel="http://schemas.microsoft.com/office/2019/extlst" xmlns:r="http://schemas.openxmlformats.org/officeDocument/2006/relationships" xmlns:m="http://schemas.openxmlformats.org/officeDocument/2006/math" xmlns:v="urn:schemas-microsoft-com:vml" xmlns:wp14="http://schemas.microsoft.com/office/word/2010/wordprocessingDrawing" xmlns:wp="http://schemas.openxmlformats.org/drawingml/2006/wordprocessingDrawing" xmlns:w10="urn:schemas-microsoft-com:office:word" xmlns:w="http://schemas.openxmlformats.org/wordprocessingml/2006/main" xmlns:w14="http://schemas.microsoft.com/office/word/2010/wordml" xmlns:w15="http://schemas.microsoft.com/office/word/2012/wordml" xmlns:w16cex="http://schemas.microsoft.com/office/word/2018/wordml/cex" xmlns:w16cid="http://schemas.microsoft.com/office/word/2016/wordml/cid" xmlns:w16="http://schemas.microsoft.com/office/word/2018/wordml" xmlns:w16du="http://schemas.microsoft.com/office/word/2023/wordml/word16du" xmlns:w16sdtdh="http://schemas.microsoft.com/office/word/2020/wordml/sdtdatahash" xmlns:w16sdtfl="http://schemas.microsoft.com/office/word/2024/wordml/sdtformatlock" xmlns:w16se="http://schemas.microsoft.com/office/word/2015/wordml/symex" xmlns:wpg="http://schemas.microsoft.com/office/word/2010/wordprocessingGroup" xmlns:wpi="http://schemas.microsoft.com/office/word/2010/wordprocessingInk" xmlns:wne="http://schemas.microsoft.com/office/word/2006/wordml" xmlns:wps="http://schemas.microsoft.com/office/word/2010/wordprocessingShape" mc:Ignorable="w14 w15 w16se w16cid w16 w16cex w16sdtdh w16sdtfl w16du wp14">
   <w:body>
     <w:p>
       <w:pPr>
@@ -1201,11 +1201,10 @@
           <w:szCs w:val="28"/>
           <w:highlight w:val="white"/>
         </w:rPr>
-        <w:lastRenderedPageBreak/>
         <w:drawing>
-          <wp:inline distT="114300" distB="114300" distL="114300" distR="114300" wp14:anchorId="54DAE953" wp14:editId="6D360086">
-            <wp:extent cx="4866323" cy="3846307"/>
-            <wp:effectExtent l="0" t="0" r="0" b="0"/>
+          <wp:inline distT="114300" distB="114300" distL="114300" distR="114300" wp14:anchorId="54DAE953" wp14:editId="703957F7">
+            <wp:extent cx="3959772" cy="3129776"/>
+            <wp:effectExtent l="0" t="0" r="3175" b="0"/>
             <wp:docPr id="3" name="image3.png"/>
             <wp:cNvGraphicFramePr/>
             <a:graphic xmlns:a="http://schemas.openxmlformats.org/drawingml/2006/main">
@@ -1225,7 +1224,7 @@
                   <pic:spPr>
                     <a:xfrm>
                       <a:off x="0" y="0"/>
-                      <a:ext cx="4866323" cy="3846307"/>
+                      <a:ext cx="3979362" cy="3145259"/>
                     </a:xfrm>
                     <a:prstGeom prst="rect">
                       <a:avLst/>
@@ -1249,9 +1248,26 @@
           <w:highlight w:val="white"/>
         </w:rPr>
       </w:pPr>
-    </w:p>
-    <w:p>
-      <w:pPr>
+      <w:r>
+        <w:rPr>
+          <w:b/>
+          <w:sz w:val="28"/>
+          <w:szCs w:val="28"/>
+          <w:highlight w:val="white"/>
+        </w:rPr>
+        <w:lastRenderedPageBreak/>
+        <w:t>Мнемокод: 1 - Цикл выборки команды, 2 - Цикл выполнения команды</w:t>
+      </w:r>
+    </w:p>
+    <w:p>
+      <w:pPr>
+        <w:pBdr>
+          <w:top w:val="nil"/>
+          <w:left w:val="nil"/>
+          <w:bottom w:val="nil"/>
+          <w:right w:val="nil"/>
+          <w:between w:val="nil"/>
+        </w:pBdr>
         <w:spacing w:after="160" w:line="259" w:lineRule="auto"/>
         <w:rPr>
           <w:b/>
@@ -1260,66 +1276,6 @@
           <w:highlight w:val="white"/>
         </w:rPr>
       </w:pPr>
-    </w:p>
-    <w:p>
-      <w:pPr>
-        <w:spacing w:after="160" w:line="259" w:lineRule="auto"/>
-        <w:rPr>
-          <w:b/>
-          <w:sz w:val="28"/>
-          <w:szCs w:val="28"/>
-          <w:highlight w:val="white"/>
-        </w:rPr>
-      </w:pPr>
-    </w:p>
-    <w:p>
-      <w:pPr>
-        <w:spacing w:after="160" w:line="259" w:lineRule="auto"/>
-        <w:rPr>
-          <w:b/>
-          <w:sz w:val="28"/>
-          <w:szCs w:val="28"/>
-          <w:highlight w:val="white"/>
-        </w:rPr>
-      </w:pPr>
-    </w:p>
-    <w:p>
-      <w:pPr>
-        <w:spacing w:after="160" w:line="259" w:lineRule="auto"/>
-        <w:rPr>
-          <w:b/>
-          <w:sz w:val="28"/>
-          <w:szCs w:val="28"/>
-          <w:highlight w:val="white"/>
-        </w:rPr>
-      </w:pPr>
-      <w:r>
-        <w:rPr>
-          <w:b/>
-          <w:sz w:val="28"/>
-          <w:szCs w:val="28"/>
-          <w:highlight w:val="white"/>
-        </w:rPr>
-        <w:t>Мнемокод: 1 - Цикл выборки команды, 2 - Цикл выполнения команды</w:t>
-      </w:r>
-    </w:p>
-    <w:p>
-      <w:pPr>
-        <w:pBdr>
-          <w:top w:val="nil"/>
-          <w:left w:val="nil"/>
-          <w:bottom w:val="nil"/>
-          <w:right w:val="nil"/>
-          <w:between w:val="nil"/>
-        </w:pBdr>
-        <w:spacing w:after="160" w:line="259" w:lineRule="auto"/>
-        <w:rPr>
-          <w:b/>
-          <w:sz w:val="28"/>
-          <w:szCs w:val="28"/>
-          <w:highlight w:val="white"/>
-        </w:rPr>
-      </w:pPr>
       <w:r>
         <w:rPr>
           <w:b/>
@@ -1328,7 +1284,6 @@
           <w:szCs w:val="28"/>
           <w:highlight w:val="white"/>
         </w:rPr>
-        <w:lastRenderedPageBreak/>
         <w:drawing>
           <wp:inline distT="114300" distB="114300" distL="114300" distR="114300" wp14:anchorId="4BBEF9AF" wp14:editId="787D82B7">
             <wp:extent cx="2545276" cy="3758344"/>
@@ -1437,6 +1392,7 @@
           <w:sz w:val="28"/>
           <w:szCs w:val="28"/>
           <w:highlight w:val="white"/>
+          <w:lang w:val="en-US"/>
         </w:rPr>
       </w:pPr>
       <w:r>
@@ -1495,6 +1451,275 @@
         </w:pBdr>
         <w:spacing w:line="259" w:lineRule="auto"/>
         <w:rPr>
+          <w:b/>
+          <w:sz w:val="28"/>
+          <w:szCs w:val="28"/>
+          <w:highlight w:val="white"/>
+        </w:rPr>
+      </w:pPr>
+    </w:p>
+    <w:p>
+      <w:pPr>
+        <w:pBdr>
+          <w:top w:val="nil"/>
+          <w:left w:val="nil"/>
+          <w:bottom w:val="nil"/>
+          <w:right w:val="nil"/>
+          <w:between w:val="nil"/>
+        </w:pBdr>
+        <w:spacing w:line="259" w:lineRule="auto"/>
+        <w:rPr>
+          <w:b/>
+          <w:sz w:val="28"/>
+          <w:szCs w:val="28"/>
+          <w:highlight w:val="white"/>
+        </w:rPr>
+      </w:pPr>
+    </w:p>
+    <w:p>
+      <w:pPr>
+        <w:pBdr>
+          <w:top w:val="nil"/>
+          <w:left w:val="nil"/>
+          <w:bottom w:val="nil"/>
+          <w:right w:val="nil"/>
+          <w:between w:val="nil"/>
+        </w:pBdr>
+        <w:spacing w:line="259" w:lineRule="auto"/>
+        <w:rPr>
+          <w:b/>
+          <w:sz w:val="28"/>
+          <w:szCs w:val="28"/>
+          <w:highlight w:val="white"/>
+        </w:rPr>
+      </w:pPr>
+    </w:p>
+    <w:p>
+      <w:pPr>
+        <w:pBdr>
+          <w:top w:val="nil"/>
+          <w:left w:val="nil"/>
+          <w:bottom w:val="nil"/>
+          <w:right w:val="nil"/>
+          <w:between w:val="nil"/>
+        </w:pBdr>
+        <w:spacing w:line="259" w:lineRule="auto"/>
+        <w:rPr>
+          <w:b/>
+          <w:sz w:val="28"/>
+          <w:szCs w:val="28"/>
+          <w:highlight w:val="white"/>
+        </w:rPr>
+      </w:pPr>
+    </w:p>
+    <w:p>
+      <w:pPr>
+        <w:pBdr>
+          <w:top w:val="nil"/>
+          <w:left w:val="nil"/>
+          <w:bottom w:val="nil"/>
+          <w:right w:val="nil"/>
+          <w:between w:val="nil"/>
+        </w:pBdr>
+        <w:spacing w:line="259" w:lineRule="auto"/>
+        <w:rPr>
+          <w:b/>
+          <w:sz w:val="28"/>
+          <w:szCs w:val="28"/>
+          <w:highlight w:val="white"/>
+        </w:rPr>
+      </w:pPr>
+    </w:p>
+    <w:p>
+      <w:pPr>
+        <w:pBdr>
+          <w:top w:val="nil"/>
+          <w:left w:val="nil"/>
+          <w:bottom w:val="nil"/>
+          <w:right w:val="nil"/>
+          <w:between w:val="nil"/>
+        </w:pBdr>
+        <w:spacing w:line="259" w:lineRule="auto"/>
+        <w:rPr>
+          <w:b/>
+          <w:sz w:val="28"/>
+          <w:szCs w:val="28"/>
+          <w:highlight w:val="white"/>
+        </w:rPr>
+      </w:pPr>
+    </w:p>
+    <w:p>
+      <w:pPr>
+        <w:pBdr>
+          <w:top w:val="nil"/>
+          <w:left w:val="nil"/>
+          <w:bottom w:val="nil"/>
+          <w:right w:val="nil"/>
+          <w:between w:val="nil"/>
+        </w:pBdr>
+        <w:spacing w:line="259" w:lineRule="auto"/>
+        <w:rPr>
+          <w:b/>
+          <w:sz w:val="28"/>
+          <w:szCs w:val="28"/>
+          <w:highlight w:val="white"/>
+        </w:rPr>
+      </w:pPr>
+    </w:p>
+    <w:p>
+      <w:pPr>
+        <w:pBdr>
+          <w:top w:val="nil"/>
+          <w:left w:val="nil"/>
+          <w:bottom w:val="nil"/>
+          <w:right w:val="nil"/>
+          <w:between w:val="nil"/>
+        </w:pBdr>
+        <w:spacing w:line="259" w:lineRule="auto"/>
+        <w:rPr>
+          <w:b/>
+          <w:sz w:val="28"/>
+          <w:szCs w:val="28"/>
+          <w:highlight w:val="white"/>
+        </w:rPr>
+      </w:pPr>
+    </w:p>
+    <w:p>
+      <w:pPr>
+        <w:pBdr>
+          <w:top w:val="nil"/>
+          <w:left w:val="nil"/>
+          <w:bottom w:val="nil"/>
+          <w:right w:val="nil"/>
+          <w:between w:val="nil"/>
+        </w:pBdr>
+        <w:spacing w:line="259" w:lineRule="auto"/>
+        <w:rPr>
+          <w:b/>
+          <w:sz w:val="28"/>
+          <w:szCs w:val="28"/>
+          <w:highlight w:val="white"/>
+        </w:rPr>
+      </w:pPr>
+    </w:p>
+    <w:p>
+      <w:pPr>
+        <w:pBdr>
+          <w:top w:val="nil"/>
+          <w:left w:val="nil"/>
+          <w:bottom w:val="nil"/>
+          <w:right w:val="nil"/>
+          <w:between w:val="nil"/>
+        </w:pBdr>
+        <w:spacing w:line="259" w:lineRule="auto"/>
+        <w:rPr>
+          <w:b/>
+          <w:sz w:val="28"/>
+          <w:szCs w:val="28"/>
+          <w:highlight w:val="white"/>
+        </w:rPr>
+      </w:pPr>
+    </w:p>
+    <w:p>
+      <w:pPr>
+        <w:pBdr>
+          <w:top w:val="nil"/>
+          <w:left w:val="nil"/>
+          <w:bottom w:val="nil"/>
+          <w:right w:val="nil"/>
+          <w:between w:val="nil"/>
+        </w:pBdr>
+        <w:spacing w:line="259" w:lineRule="auto"/>
+        <w:rPr>
+          <w:b/>
+          <w:sz w:val="28"/>
+          <w:szCs w:val="28"/>
+          <w:highlight w:val="white"/>
+        </w:rPr>
+      </w:pPr>
+      <w:r>
+        <w:rPr>
+          <w:b/>
+          <w:sz w:val="28"/>
+          <w:szCs w:val="28"/>
+          <w:highlight w:val="white"/>
+        </w:rPr>
+        <w:t>Выборка команд:</w:t>
+      </w:r>
+    </w:p>
+    <w:p>
+      <w:pPr>
+        <w:pBdr>
+          <w:top w:val="nil"/>
+          <w:left w:val="nil"/>
+          <w:bottom w:val="nil"/>
+          <w:right w:val="nil"/>
+          <w:between w:val="nil"/>
+        </w:pBdr>
+        <w:spacing w:line="259" w:lineRule="auto"/>
+        <w:rPr>
+          <w:b/>
+          <w:sz w:val="28"/>
+          <w:szCs w:val="28"/>
+          <w:highlight w:val="white"/>
+          <w:lang w:val="en-US"/>
+        </w:rPr>
+      </w:pPr>
+      <w:r>
+        <w:rPr>
+          <w:b/>
+          <w:sz w:val="28"/>
+          <w:szCs w:val="28"/>
+          <w:lang w:val="en-US"/>
+        </w:rPr>
+        <w:drawing>
+          <wp:inline distT="0" distB="0" distL="0" distR="0" wp14:anchorId="5801B04E" wp14:editId="53D5918D">
+            <wp:extent cx="6077798" cy="2438740"/>
+            <wp:effectExtent l="0" t="0" r="0" b="0"/>
+            <wp:docPr id="1404169282" name="Рисунок 1"/>
+            <wp:cNvGraphicFramePr>
+              <a:graphicFrameLocks xmlns:a="http://schemas.openxmlformats.org/drawingml/2006/main" noChangeAspect="1"/>
+            </wp:cNvGraphicFramePr>
+            <a:graphic xmlns:a="http://schemas.openxmlformats.org/drawingml/2006/main">
+              <a:graphicData uri="http://schemas.openxmlformats.org/drawingml/2006/picture">
+                <pic:pic xmlns:pic="http://schemas.openxmlformats.org/drawingml/2006/picture">
+                  <pic:nvPicPr>
+                    <pic:cNvPr id="1404169282" name=""/>
+                    <pic:cNvPicPr/>
+                  </pic:nvPicPr>
+                  <pic:blipFill>
+                    <a:blip r:embed="rId10"/>
+                    <a:stretch>
+                      <a:fillRect/>
+                    </a:stretch>
+                  </pic:blipFill>
+                  <pic:spPr>
+                    <a:xfrm>
+                      <a:off x="0" y="0"/>
+                      <a:ext cx="6077798" cy="2438740"/>
+                    </a:xfrm>
+                    <a:prstGeom prst="rect">
+                      <a:avLst/>
+                    </a:prstGeom>
+                  </pic:spPr>
+                </pic:pic>
+              </a:graphicData>
+            </a:graphic>
+          </wp:inline>
+        </w:drawing>
+      </w:r>
+    </w:p>
+    <w:p>
+      <w:pPr>
+        <w:pBdr>
+          <w:top w:val="nil"/>
+          <w:left w:val="nil"/>
+          <w:bottom w:val="nil"/>
+          <w:right w:val="nil"/>
+          <w:between w:val="nil"/>
+        </w:pBdr>
+        <w:spacing w:line="259" w:lineRule="auto"/>
+        <w:rPr>
           <w:color w:val="000000"/>
           <w:sz w:val="28"/>
           <w:szCs w:val="28"/>
@@ -1514,7 +1739,7 @@
       </w:pPr>
     </w:p>
     <w:sectPr>
-      <w:headerReference w:type="default" r:id="rId10"/>
+      <w:headerReference w:type="default" r:id="rId11"/>
       <w:pgSz w:w="11906" w:h="16838"/>
       <w:pgMar w:top="1134" w:right="851" w:bottom="1134" w:left="1134" w:header="720" w:footer="720" w:gutter="0"/>
       <w:pgNumType w:start="1"/>
@@ -1525,7 +1750,7 @@
 </file>
 
 <file path=word/endnotes.xml><?xml version="1.0" encoding="utf-8"?>
-<w:endnotes xmlns:wpc="http://schemas.microsoft.com/office/word/2010/wordprocessingCanvas" xmlns:cx="http://schemas.microsoft.com/office/drawing/2014/chartex" xmlns:cx1="http://schemas.microsoft.com/office/drawing/2015/9/8/chartex" xmlns:cx2="http://schemas.microsoft.com/office/drawing/2015/10/21/chartex" xmlns:cx3="http://schemas.microsoft.com/office/drawing/2016/5/9/chartex" xmlns:cx4="http://schemas.microsoft.com/office/drawing/2016/5/10/chartex" xmlns:cx5="http://schemas.microsoft.com/office/drawing/2016/5/11/chartex" xmlns:cx6="http://schemas.microsoft.com/office/drawing/2016/5/12/chartex" xmlns:cx7="http://schemas.microsoft.com/office/drawing/2016/5/13/chartex" xmlns:cx8="http://schemas.microsoft.com/office/drawing/2016/5/14/chartex" xmlns:mc="http://schemas.openxmlformats.org/markup-compatibility/2006" xmlns:aink="http://schemas.microsoft.com/office/drawing/2016/ink" xmlns:am3d="http://schemas.microsoft.com/office/drawing/2017/model3d" xmlns:o="urn:schemas-microsoft-com:office:office" xmlns:oel="http://schemas.microsoft.com/office/2019/extlst" xmlns:r="http://schemas.openxmlformats.org/officeDocument/2006/relationships" xmlns:m="http://schemas.openxmlformats.org/officeDocument/2006/math" xmlns:v="urn:schemas-microsoft-com:vml" xmlns:wp14="http://schemas.microsoft.com/office/word/2010/wordprocessingDrawing" xmlns:wp="http://schemas.openxmlformats.org/drawingml/2006/wordprocessingDrawing" xmlns:w10="urn:schemas-microsoft-com:office:word" xmlns:w="http://schemas.openxmlformats.org/wordprocessingml/2006/main" xmlns:w14="http://schemas.microsoft.com/office/word/2010/wordml" xmlns:w15="http://schemas.microsoft.com/office/word/2012/wordml" xmlns:w16cex="http://schemas.microsoft.com/office/word/2018/wordml/cex" xmlns:w16cid="http://schemas.microsoft.com/office/word/2016/wordml/cid" xmlns:w16="http://schemas.microsoft.com/office/word/2018/wordml" xmlns:w16sdtdh="http://schemas.microsoft.com/office/word/2020/wordml/sdtdatahash" xmlns:w16se="http://schemas.microsoft.com/office/word/2015/wordml/symex" xmlns:wpg="http://schemas.microsoft.com/office/word/2010/wordprocessingGroup" xmlns:wpi="http://schemas.microsoft.com/office/word/2010/wordprocessingInk" xmlns:wne="http://schemas.microsoft.com/office/word/2006/wordml" xmlns:wps="http://schemas.microsoft.com/office/word/2010/wordprocessingShape" mc:Ignorable="w14 w15 w16se w16cid w16 w16cex w16sdtdh wp14">
+<w:endnotes xmlns:wpc="http://schemas.microsoft.com/office/word/2010/wordprocessingCanvas" xmlns:cx="http://schemas.microsoft.com/office/drawing/2014/chartex" xmlns:cx1="http://schemas.microsoft.com/office/drawing/2015/9/8/chartex" xmlns:cx2="http://schemas.microsoft.com/office/drawing/2015/10/21/chartex" xmlns:cx3="http://schemas.microsoft.com/office/drawing/2016/5/9/chartex" xmlns:cx4="http://schemas.microsoft.com/office/drawing/2016/5/10/chartex" xmlns:cx5="http://schemas.microsoft.com/office/drawing/2016/5/11/chartex" xmlns:cx6="http://schemas.microsoft.com/office/drawing/2016/5/12/chartex" xmlns:cx7="http://schemas.microsoft.com/office/drawing/2016/5/13/chartex" xmlns:cx8="http://schemas.microsoft.com/office/drawing/2016/5/14/chartex" xmlns:mc="http://schemas.openxmlformats.org/markup-compatibility/2006" xmlns:aink="http://schemas.microsoft.com/office/drawing/2016/ink" xmlns:am3d="http://schemas.microsoft.com/office/drawing/2017/model3d" xmlns:o="urn:schemas-microsoft-com:office:office" xmlns:oel="http://schemas.microsoft.com/office/2019/extlst" xmlns:r="http://schemas.openxmlformats.org/officeDocument/2006/relationships" xmlns:m="http://schemas.openxmlformats.org/officeDocument/2006/math" xmlns:v="urn:schemas-microsoft-com:vml" xmlns:wp14="http://schemas.microsoft.com/office/word/2010/wordprocessingDrawing" xmlns:wp="http://schemas.openxmlformats.org/drawingml/2006/wordprocessingDrawing" xmlns:w10="urn:schemas-microsoft-com:office:word" xmlns:w="http://schemas.openxmlformats.org/wordprocessingml/2006/main" xmlns:w14="http://schemas.microsoft.com/office/word/2010/wordml" xmlns:w15="http://schemas.microsoft.com/office/word/2012/wordml" xmlns:w16cex="http://schemas.microsoft.com/office/word/2018/wordml/cex" xmlns:w16cid="http://schemas.microsoft.com/office/word/2016/wordml/cid" xmlns:w16="http://schemas.microsoft.com/office/word/2018/wordml" xmlns:w16du="http://schemas.microsoft.com/office/word/2023/wordml/word16du" xmlns:w16sdtdh="http://schemas.microsoft.com/office/word/2020/wordml/sdtdatahash" xmlns:w16sdtfl="http://schemas.microsoft.com/office/word/2024/wordml/sdtformatlock" xmlns:w16se="http://schemas.microsoft.com/office/word/2015/wordml/symex" xmlns:wpg="http://schemas.microsoft.com/office/word/2010/wordprocessingGroup" xmlns:wpi="http://schemas.microsoft.com/office/word/2010/wordprocessingInk" xmlns:wne="http://schemas.microsoft.com/office/word/2006/wordml" xmlns:wps="http://schemas.microsoft.com/office/word/2010/wordprocessingShape" mc:Ignorable="w14 w15 w16se w16cid w16 w16cex w16sdtdh w16sdtfl w16du wp14">
   <w:endnote w:type="separator" w:id="-1">
     <w:p>
       <w:r>
@@ -1544,7 +1769,7 @@
 </file>
 
 <file path=word/footnotes.xml><?xml version="1.0" encoding="utf-8"?>
-<w:footnotes xmlns:wpc="http://schemas.microsoft.com/office/word/2010/wordprocessingCanvas" xmlns:cx="http://schemas.microsoft.com/office/drawing/2014/chartex" xmlns:cx1="http://schemas.microsoft.com/office/drawing/2015/9/8/chartex" xmlns:cx2="http://schemas.microsoft.com/office/drawing/2015/10/21/chartex" xmlns:cx3="http://schemas.microsoft.com/office/drawing/2016/5/9/chartex" xmlns:cx4="http://schemas.microsoft.com/office/drawing/2016/5/10/chartex" xmlns:cx5="http://schemas.microsoft.com/office/drawing/2016/5/11/chartex" xmlns:cx6="http://schemas.microsoft.com/office/drawing/2016/5/12/chartex" xmlns:cx7="http://schemas.microsoft.com/office/drawing/2016/5/13/chartex" xmlns:cx8="http://schemas.microsoft.com/office/drawing/2016/5/14/chartex" xmlns:mc="http://schemas.openxmlformats.org/markup-compatibility/2006" xmlns:aink="http://schemas.microsoft.com/office/drawing/2016/ink" xmlns:am3d="http://schemas.microsoft.com/office/drawing/2017/model3d" xmlns:o="urn:schemas-microsoft-com:office:office" xmlns:oel="http://schemas.microsoft.com/office/2019/extlst" xmlns:r="http://schemas.openxmlformats.org/officeDocument/2006/relationships" xmlns:m="http://schemas.openxmlformats.org/officeDocument/2006/math" xmlns:v="urn:schemas-microsoft-com:vml" xmlns:wp14="http://schemas.microsoft.com/office/word/2010/wordprocessingDrawing" xmlns:wp="http://schemas.openxmlformats.org/drawingml/2006/wordprocessingDrawing" xmlns:w10="urn:schemas-microsoft-com:office:word" xmlns:w="http://schemas.openxmlformats.org/wordprocessingml/2006/main" xmlns:w14="http://schemas.microsoft.com/office/word/2010/wordml" xmlns:w15="http://schemas.microsoft.com/office/word/2012/wordml" xmlns:w16cex="http://schemas.microsoft.com/office/word/2018/wordml/cex" xmlns:w16cid="http://schemas.microsoft.com/office/word/2016/wordml/cid" xmlns:w16="http://schemas.microsoft.com/office/word/2018/wordml" xmlns:w16sdtdh="http://schemas.microsoft.com/office/word/2020/wordml/sdtdatahash" xmlns:w16se="http://schemas.microsoft.com/office/word/2015/wordml/symex" xmlns:wpg="http://schemas.microsoft.com/office/word/2010/wordprocessingGroup" xmlns:wpi="http://schemas.microsoft.com/office/word/2010/wordprocessingInk" xmlns:wne="http://schemas.microsoft.com/office/word/2006/wordml" xmlns:wps="http://schemas.microsoft.com/office/word/2010/wordprocessingShape" mc:Ignorable="w14 w15 w16se w16cid w16 w16cex w16sdtdh wp14">
+<w:footnotes xmlns:wpc="http://schemas.microsoft.com/office/word/2010/wordprocessingCanvas" xmlns:cx="http://schemas.microsoft.com/office/drawing/2014/chartex" xmlns:cx1="http://schemas.microsoft.com/office/drawing/2015/9/8/chartex" xmlns:cx2="http://schemas.microsoft.com/office/drawing/2015/10/21/chartex" xmlns:cx3="http://schemas.microsoft.com/office/drawing/2016/5/9/chartex" xmlns:cx4="http://schemas.microsoft.com/office/drawing/2016/5/10/chartex" xmlns:cx5="http://schemas.microsoft.com/office/drawing/2016/5/11/chartex" xmlns:cx6="http://schemas.microsoft.com/office/drawing/2016/5/12/chartex" xmlns:cx7="http://schemas.microsoft.com/office/drawing/2016/5/13/chartex" xmlns:cx8="http://schemas.microsoft.com/office/drawing/2016/5/14/chartex" xmlns:mc="http://schemas.openxmlformats.org/markup-compatibility/2006" xmlns:aink="http://schemas.microsoft.com/office/drawing/2016/ink" xmlns:am3d="http://schemas.microsoft.com/office/drawing/2017/model3d" xmlns:o="urn:schemas-microsoft-com:office:office" xmlns:oel="http://schemas.microsoft.com/office/2019/extlst" xmlns:r="http://schemas.openxmlformats.org/officeDocument/2006/relationships" xmlns:m="http://schemas.openxmlformats.org/officeDocument/2006/math" xmlns:v="urn:schemas-microsoft-com:vml" xmlns:wp14="http://schemas.microsoft.com/office/word/2010/wordprocessingDrawing" xmlns:wp="http://schemas.openxmlformats.org/drawingml/2006/wordprocessingDrawing" xmlns:w10="urn:schemas-microsoft-com:office:word" xmlns:w="http://schemas.openxmlformats.org/wordprocessingml/2006/main" xmlns:w14="http://schemas.microsoft.com/office/word/2010/wordml" xmlns:w15="http://schemas.microsoft.com/office/word/2012/wordml" xmlns:w16cex="http://schemas.microsoft.com/office/word/2018/wordml/cex" xmlns:w16cid="http://schemas.microsoft.com/office/word/2016/wordml/cid" xmlns:w16="http://schemas.microsoft.com/office/word/2018/wordml" xmlns:w16du="http://schemas.microsoft.com/office/word/2023/wordml/word16du" xmlns:w16sdtdh="http://schemas.microsoft.com/office/word/2020/wordml/sdtdatahash" xmlns:w16sdtfl="http://schemas.microsoft.com/office/word/2024/wordml/sdtformatlock" xmlns:w16se="http://schemas.microsoft.com/office/word/2015/wordml/symex" xmlns:wpg="http://schemas.microsoft.com/office/word/2010/wordprocessingGroup" xmlns:wpi="http://schemas.microsoft.com/office/word/2010/wordprocessingInk" xmlns:wne="http://schemas.microsoft.com/office/word/2006/wordml" xmlns:wps="http://schemas.microsoft.com/office/word/2010/wordprocessingShape" mc:Ignorable="w14 w15 w16se w16cid w16 w16cex w16sdtdh w16sdtfl w16du wp14">
   <w:footnote w:type="separator" w:id="-1">
     <w:p>
       <w:r>
@@ -1563,13 +1788,13 @@
 </file>
 
 <file path=word/header1.xml><?xml version="1.0" encoding="utf-8"?>
-<w:hdr xmlns:wpc="http://schemas.microsoft.com/office/word/2010/wordprocessingCanvas" xmlns:cx="http://schemas.microsoft.com/office/drawing/2014/chartex" xmlns:cx1="http://schemas.microsoft.com/office/drawing/2015/9/8/chartex" xmlns:cx2="http://schemas.microsoft.com/office/drawing/2015/10/21/chartex" xmlns:cx3="http://schemas.microsoft.com/office/drawing/2016/5/9/chartex" xmlns:cx4="http://schemas.microsoft.com/office/drawing/2016/5/10/chartex" xmlns:cx5="http://schemas.microsoft.com/office/drawing/2016/5/11/chartex" xmlns:cx6="http://schemas.microsoft.com/office/drawing/2016/5/12/chartex" xmlns:cx7="http://schemas.microsoft.com/office/drawing/2016/5/13/chartex" xmlns:cx8="http://schemas.microsoft.com/office/drawing/2016/5/14/chartex" xmlns:mc="http://schemas.openxmlformats.org/markup-compatibility/2006" xmlns:aink="http://schemas.microsoft.com/office/drawing/2016/ink" xmlns:am3d="http://schemas.microsoft.com/office/drawing/2017/model3d" xmlns:o="urn:schemas-microsoft-com:office:office" xmlns:oel="http://schemas.microsoft.com/office/2019/extlst" xmlns:r="http://schemas.openxmlformats.org/officeDocument/2006/relationships" xmlns:m="http://schemas.openxmlformats.org/officeDocument/2006/math" xmlns:v="urn:schemas-microsoft-com:vml" xmlns:wp14="http://schemas.microsoft.com/office/word/2010/wordprocessingDrawing" xmlns:wp="http://schemas.openxmlformats.org/drawingml/2006/wordprocessingDrawing" xmlns:w10="urn:schemas-microsoft-com:office:word" xmlns:w="http://schemas.openxmlformats.org/wordprocessingml/2006/main" xmlns:w14="http://schemas.microsoft.com/office/word/2010/wordml" xmlns:w15="http://schemas.microsoft.com/office/word/2012/wordml" xmlns:w16cex="http://schemas.microsoft.com/office/word/2018/wordml/cex" xmlns:w16cid="http://schemas.microsoft.com/office/word/2016/wordml/cid" xmlns:w16="http://schemas.microsoft.com/office/word/2018/wordml" xmlns:w16sdtdh="http://schemas.microsoft.com/office/word/2020/wordml/sdtdatahash" xmlns:w16se="http://schemas.microsoft.com/office/word/2015/wordml/symex" xmlns:wpg="http://schemas.microsoft.com/office/word/2010/wordprocessingGroup" xmlns:wpi="http://schemas.microsoft.com/office/word/2010/wordprocessingInk" xmlns:wne="http://schemas.microsoft.com/office/word/2006/wordml" xmlns:wps="http://schemas.microsoft.com/office/word/2010/wordprocessingShape" mc:Ignorable="w14 w15 w16se w16cid w16 w16cex w16sdtdh wp14">
+<w:hdr xmlns:wpc="http://schemas.microsoft.com/office/word/2010/wordprocessingCanvas" xmlns:cx="http://schemas.microsoft.com/office/drawing/2014/chartex" xmlns:cx1="http://schemas.microsoft.com/office/drawing/2015/9/8/chartex" xmlns:cx2="http://schemas.microsoft.com/office/drawing/2015/10/21/chartex" xmlns:cx3="http://schemas.microsoft.com/office/drawing/2016/5/9/chartex" xmlns:cx4="http://schemas.microsoft.com/office/drawing/2016/5/10/chartex" xmlns:cx5="http://schemas.microsoft.com/office/drawing/2016/5/11/chartex" xmlns:cx6="http://schemas.microsoft.com/office/drawing/2016/5/12/chartex" xmlns:cx7="http://schemas.microsoft.com/office/drawing/2016/5/13/chartex" xmlns:cx8="http://schemas.microsoft.com/office/drawing/2016/5/14/chartex" xmlns:mc="http://schemas.openxmlformats.org/markup-compatibility/2006" xmlns:aink="http://schemas.microsoft.com/office/drawing/2016/ink" xmlns:am3d="http://schemas.microsoft.com/office/drawing/2017/model3d" xmlns:o="urn:schemas-microsoft-com:office:office" xmlns:oel="http://schemas.microsoft.com/office/2019/extlst" xmlns:r="http://schemas.openxmlformats.org/officeDocument/2006/relationships" xmlns:m="http://schemas.openxmlformats.org/officeDocument/2006/math" xmlns:v="urn:schemas-microsoft-com:vml" xmlns:wp14="http://schemas.microsoft.com/office/word/2010/wordprocessingDrawing" xmlns:wp="http://schemas.openxmlformats.org/drawingml/2006/wordprocessingDrawing" xmlns:w10="urn:schemas-microsoft-com:office:word" xmlns:w="http://schemas.openxmlformats.org/wordprocessingml/2006/main" xmlns:w14="http://schemas.microsoft.com/office/word/2010/wordml" xmlns:w15="http://schemas.microsoft.com/office/word/2012/wordml" xmlns:w16cex="http://schemas.microsoft.com/office/word/2018/wordml/cex" xmlns:w16cid="http://schemas.microsoft.com/office/word/2016/wordml/cid" xmlns:w16="http://schemas.microsoft.com/office/word/2018/wordml" xmlns:w16du="http://schemas.microsoft.com/office/word/2023/wordml/word16du" xmlns:w16sdtdh="http://schemas.microsoft.com/office/word/2020/wordml/sdtdatahash" xmlns:w16sdtfl="http://schemas.microsoft.com/office/word/2024/wordml/sdtformatlock" xmlns:w16se="http://schemas.microsoft.com/office/word/2015/wordml/symex" xmlns:wpg="http://schemas.microsoft.com/office/word/2010/wordprocessingGroup" xmlns:wpi="http://schemas.microsoft.com/office/word/2010/wordprocessingInk" xmlns:wne="http://schemas.microsoft.com/office/word/2006/wordml" xmlns:wps="http://schemas.microsoft.com/office/word/2010/wordprocessingShape" mc:Ignorable="w14 w15 w16se w16cid w16 w16cex w16sdtdh w16sdtfl w16du wp14">
   <w:p/>
 </w:hdr>
 </file>
 
 <file path=word/styles.xml><?xml version="1.0" encoding="utf-8"?>
-<w:styles xmlns:mc="http://schemas.openxmlformats.org/markup-compatibility/2006" xmlns:r="http://schemas.openxmlformats.org/officeDocument/2006/relationships" xmlns:w="http://schemas.openxmlformats.org/wordprocessingml/2006/main" xmlns:w14="http://schemas.microsoft.com/office/word/2010/wordml" xmlns:w15="http://schemas.microsoft.com/office/word/2012/wordml" xmlns:w16cex="http://schemas.microsoft.com/office/word/2018/wordml/cex" xmlns:w16cid="http://schemas.microsoft.com/office/word/2016/wordml/cid" xmlns:w16="http://schemas.microsoft.com/office/word/2018/wordml" xmlns:w16sdtdh="http://schemas.microsoft.com/office/word/2020/wordml/sdtdatahash" xmlns:w16se="http://schemas.microsoft.com/office/word/2015/wordml/symex" mc:Ignorable="w14 w15 w16se w16cid w16 w16cex w16sdtdh">
+<w:styles xmlns:mc="http://schemas.openxmlformats.org/markup-compatibility/2006" xmlns:r="http://schemas.openxmlformats.org/officeDocument/2006/relationships" xmlns:w="http://schemas.openxmlformats.org/wordprocessingml/2006/main" xmlns:w14="http://schemas.microsoft.com/office/word/2010/wordml" xmlns:w15="http://schemas.microsoft.com/office/word/2012/wordml" xmlns:w16cex="http://schemas.microsoft.com/office/word/2018/wordml/cex" xmlns:w16cid="http://schemas.microsoft.com/office/word/2016/wordml/cid" xmlns:w16="http://schemas.microsoft.com/office/word/2018/wordml" xmlns:w16du="http://schemas.microsoft.com/office/word/2023/wordml/word16du" xmlns:w16sdtdh="http://schemas.microsoft.com/office/word/2020/wordml/sdtdatahash" xmlns:w16sdtfl="http://schemas.microsoft.com/office/word/2024/wordml/sdtformatlock" xmlns:w16se="http://schemas.microsoft.com/office/word/2015/wordml/symex" mc:Ignorable="w14 w15 w16se w16cid w16 w16cex w16sdtdh w16sdtfl w16du">
   <w:docDefaults>
     <w:rPrDefault>
       <w:rPr>
